--- a/3/Отчет3.docx
+++ b/3/Отчет3.docx
@@ -67,10 +67,10 @@
             <v:path o:extrusionok="f" gradientshapeok="t" o:connecttype="rect"/>
             <o:lock v:ext="edit" aspectratio="t"/>
           </v:shapetype>
-          <v:shape id="_x0000_i1035" type="#_x0000_t75" style="width:111.2pt;height:37.6pt" o:ole="">
+          <v:shape id="_x0000_i1025" type="#_x0000_t75" style="width:111.2pt;height:37.6pt" o:ole="">
             <v:imagedata r:id="rId4" o:title=""/>
           </v:shape>
-          <o:OLEObject Type="Embed" ProgID="Equation.3" ShapeID="_x0000_i1035" DrawAspect="Content" ObjectID="_1539107755" r:id="rId5"/>
+          <o:OLEObject Type="Embed" ProgID="Equation.3" ShapeID="_x0000_i1025" DrawAspect="Content" ObjectID="_1539443777" r:id="rId5"/>
         </w:object>
       </w:r>
     </w:p>
@@ -90,10 +90,10 @@
           <w:position w:val="-32"/>
         </w:rPr>
         <w:object w:dxaOrig="2280" w:dyaOrig="700">
-          <v:shape id="_x0000_i1025" type="#_x0000_t75" style="width:113.9pt;height:34.95pt" o:ole="">
+          <v:shape id="_x0000_i1026" type="#_x0000_t75" style="width:113.9pt;height:34.95pt" o:ole="">
             <v:imagedata r:id="rId6" o:title=""/>
           </v:shape>
-          <o:OLEObject Type="Embed" ProgID="Equation.3" ShapeID="_x0000_i1025" DrawAspect="Content" ObjectID="_1539107756" r:id="rId7"/>
+          <o:OLEObject Type="Embed" ProgID="Equation.3" ShapeID="_x0000_i1026" DrawAspect="Content" ObjectID="_1539443778" r:id="rId7"/>
         </w:object>
       </w:r>
     </w:p>
@@ -111,7 +111,7 @@
           <v:shape id="_x0000_i1027" type="#_x0000_t75" style="width:110.15pt;height:33.85pt" o:ole="">
             <v:imagedata r:id="rId8" o:title=""/>
           </v:shape>
-          <o:OLEObject Type="Embed" ProgID="Equation.3" ShapeID="_x0000_i1027" DrawAspect="Content" ObjectID="_1539107757" r:id="rId9"/>
+          <o:OLEObject Type="Embed" ProgID="Equation.3" ShapeID="_x0000_i1027" DrawAspect="Content" ObjectID="_1539443779" r:id="rId9"/>
         </w:object>
       </w:r>
       <w:r>
@@ -125,10 +125,10 @@
           <w:position w:val="-12"/>
         </w:rPr>
         <w:object w:dxaOrig="320" w:dyaOrig="360">
-          <v:shape id="_x0000_i1048" type="#_x0000_t75" style="width:16.1pt;height:18.25pt" o:ole="">
+          <v:shape id="_x0000_i1028" type="#_x0000_t75" style="width:16.1pt;height:18.25pt" o:ole="">
             <v:imagedata r:id="rId10" o:title=""/>
           </v:shape>
-          <o:OLEObject Type="Embed" ProgID="Equation.3" ShapeID="_x0000_i1048" DrawAspect="Content" ObjectID="_1539107758" r:id="rId11"/>
+          <o:OLEObject Type="Embed" ProgID="Equation.3" ShapeID="_x0000_i1028" DrawAspect="Content" ObjectID="_1539443780" r:id="rId11"/>
         </w:object>
       </w:r>
       <w:r>
@@ -148,14 +148,12 @@
           <w:position w:val="-10"/>
         </w:rPr>
         <w:object w:dxaOrig="499" w:dyaOrig="320">
-          <v:shape id="_x0000_i1044" type="#_x0000_t75" style="width:24.7pt;height:16.1pt" o:ole="">
+          <v:shape id="_x0000_i1029" type="#_x0000_t75" style="width:24.7pt;height:16.1pt" o:ole="">
             <v:imagedata r:id="rId12" o:title=""/>
           </v:shape>
-          <o:OLEObject Type="Embed" ProgID="Equation.3" ShapeID="_x0000_i1044" DrawAspect="Content" ObjectID="_1539107759" r:id="rId13"/>
-        </w:object>
-      </w:r>
-      <w:bookmarkStart w:id="0" w:name="_GoBack"/>
-      <w:bookmarkEnd w:id="0"/>
+          <o:OLEObject Type="Embed" ProgID="Equation.3" ShapeID="_x0000_i1029" DrawAspect="Content" ObjectID="_1539443781" r:id="rId13"/>
+        </w:object>
+      </w:r>
     </w:p>
     <w:p>
       <w:r>
@@ -168,10 +166,10 @@
           <w:position w:val="-30"/>
         </w:rPr>
         <w:object w:dxaOrig="4440" w:dyaOrig="720">
-          <v:shape id="_x0000_i1029" type="#_x0000_t75" style="width:222.45pt;height:36pt" o:ole="">
+          <v:shape id="_x0000_i1030" type="#_x0000_t75" style="width:222.45pt;height:36pt" o:ole="">
             <v:imagedata r:id="rId14" o:title=""/>
           </v:shape>
-          <o:OLEObject Type="Embed" ProgID="Equation.3" ShapeID="_x0000_i1029" DrawAspect="Content" ObjectID="_1539107760" r:id="rId15"/>
+          <o:OLEObject Type="Embed" ProgID="Equation.3" ShapeID="_x0000_i1030" DrawAspect="Content" ObjectID="_1539443782" r:id="rId15"/>
         </w:object>
       </w:r>
     </w:p>
@@ -189,7 +187,7 @@
           <v:shape id="_x0000_i1031" type="#_x0000_t75" style="width:66.1pt;height:18.25pt" o:ole="">
             <v:imagedata r:id="rId16" o:title=""/>
           </v:shape>
-          <o:OLEObject Type="Embed" ProgID="Equation.3" ShapeID="_x0000_i1031" DrawAspect="Content" ObjectID="_1539107761" r:id="rId17"/>
+          <o:OLEObject Type="Embed" ProgID="Equation.3" ShapeID="_x0000_i1031" DrawAspect="Content" ObjectID="_1539443783" r:id="rId17"/>
         </w:object>
       </w:r>
       <w:r>
@@ -206,7 +204,7 @@
           <v:shape id="_x0000_i1032" type="#_x0000_t75" style="width:10.75pt;height:12.9pt" o:ole="">
             <v:imagedata r:id="rId18" o:title=""/>
           </v:shape>
-          <o:OLEObject Type="Embed" ProgID="Equation.3" ShapeID="_x0000_i1032" DrawAspect="Content" ObjectID="_1539107762" r:id="rId19"/>
+          <o:OLEObject Type="Embed" ProgID="Equation.3" ShapeID="_x0000_i1032" DrawAspect="Content" ObjectID="_1539443784" r:id="rId19"/>
         </w:object>
       </w:r>
       <w:r>
@@ -233,7 +231,7 @@
           <v:shape id="_x0000_i1033" type="#_x0000_t75" style="width:73.05pt;height:18.25pt" o:ole="">
             <v:imagedata r:id="rId20" o:title=""/>
           </v:shape>
-          <o:OLEObject Type="Embed" ProgID="Equation.3" ShapeID="_x0000_i1033" DrawAspect="Content" ObjectID="_1539107763" r:id="rId21"/>
+          <o:OLEObject Type="Embed" ProgID="Equation.3" ShapeID="_x0000_i1033" DrawAspect="Content" ObjectID="_1539443785" r:id="rId21"/>
         </w:object>
       </w:r>
       <w:r>
@@ -243,11 +241,11 @@
         <w:rPr>
           <w:position w:val="-10"/>
         </w:rPr>
-        <w:object w:dxaOrig="1500" w:dyaOrig="320">
-          <v:shape id="_x0000_i1034" type="#_x0000_t75" style="width:75.2pt;height:16.1pt" o:ole="">
+        <w:object w:dxaOrig="1880" w:dyaOrig="320">
+          <v:shape id="_x0000_i1034" type="#_x0000_t75" style="width:94.05pt;height:16.1pt" o:ole="">
             <v:imagedata r:id="rId22" o:title=""/>
           </v:shape>
-          <o:OLEObject Type="Embed" ProgID="Equation.3" ShapeID="_x0000_i1034" DrawAspect="Content" ObjectID="_1539107764" r:id="rId23"/>
+          <o:OLEObject Type="Embed" ProgID="Equation.3" ShapeID="_x0000_i1034" DrawAspect="Content" ObjectID="_1539443786" r:id="rId23"/>
         </w:object>
       </w:r>
     </w:p>
@@ -257,10 +255,10 @@
           <w:position w:val="-28"/>
         </w:rPr>
         <w:object w:dxaOrig="4840" w:dyaOrig="680">
-          <v:shape id="_x0000_i1037" type="#_x0000_t75" style="width:242.35pt;height:33.85pt" o:ole="">
+          <v:shape id="_x0000_i1035" type="#_x0000_t75" style="width:242.35pt;height:33.85pt" o:ole="">
             <v:imagedata r:id="rId24" o:title=""/>
           </v:shape>
-          <o:OLEObject Type="Embed" ProgID="Equation.3" ShapeID="_x0000_i1037" DrawAspect="Content" ObjectID="_1539107765" r:id="rId25"/>
+          <o:OLEObject Type="Embed" ProgID="Equation.3" ShapeID="_x0000_i1035" DrawAspect="Content" ObjectID="_1539443787" r:id="rId25"/>
         </w:object>
       </w:r>
       <w:r>
@@ -276,11 +274,11 @@
         <w:rPr>
           <w:position w:val="-32"/>
         </w:rPr>
-        <w:object w:dxaOrig="3820" w:dyaOrig="760">
-          <v:shape id="_x0000_i1036" type="#_x0000_t75" style="width:190.75pt;height:38.15pt" o:ole="">
+        <w:object w:dxaOrig="4560" w:dyaOrig="760">
+          <v:shape id="_x0000_i1036" type="#_x0000_t75" style="width:227.8pt;height:38.15pt" o:ole="">
             <v:imagedata r:id="rId26" o:title=""/>
           </v:shape>
-          <o:OLEObject Type="Embed" ProgID="Equation.3" ShapeID="_x0000_i1036" DrawAspect="Content" ObjectID="_1539107766" r:id="rId27"/>
+          <o:OLEObject Type="Embed" ProgID="Equation.3" ShapeID="_x0000_i1036" DrawAspect="Content" ObjectID="_1539443788" r:id="rId27"/>
         </w:object>
       </w:r>
     </w:p>
@@ -295,19 +293,14 @@
           <w:position w:val="-30"/>
         </w:rPr>
         <w:object w:dxaOrig="7040" w:dyaOrig="720">
-          <v:shape id="_x0000_i1038" type="#_x0000_t75" style="width:352.5pt;height:36pt" o:ole="">
+          <v:shape id="_x0000_i1037" type="#_x0000_t75" style="width:352.5pt;height:36pt" o:ole="">
             <v:imagedata r:id="rId28" o:title=""/>
           </v:shape>
-          <o:OLEObject Type="Embed" ProgID="Equation.3" ShapeID="_x0000_i1038" DrawAspect="Content" ObjectID="_1539107767" r:id="rId29"/>
-        </w:object>
-      </w:r>
-    </w:p>
-    <w:p>
-      <w:pPr>
-        <w:rPr>
-          <w:lang w:val="en-US"/>
-        </w:rPr>
-      </w:pPr>
+          <o:OLEObject Type="Embed" ProgID="Equation.3" ShapeID="_x0000_i1037" DrawAspect="Content" ObjectID="_1539443789" r:id="rId29"/>
+        </w:object>
+      </w:r>
+    </w:p>
+    <w:p>
       <w:r>
         <w:t xml:space="preserve">3) </w:t>
       </w:r>
@@ -327,16 +320,13 @@
           <w:position w:val="-32"/>
         </w:rPr>
         <w:object w:dxaOrig="2439" w:dyaOrig="700">
-          <v:shape id="_x0000_i1026" type="#_x0000_t75" style="width:121.95pt;height:34.95pt" o:ole="">
+          <v:shape id="_x0000_i1038" type="#_x0000_t75" style="width:121.95pt;height:34.95pt" o:ole="">
             <v:imagedata r:id="rId30" o:title=""/>
           </v:shape>
-          <o:OLEObject Type="Embed" ProgID="Equation.3" ShapeID="_x0000_i1026" DrawAspect="Content" ObjectID="_1539107768" r:id="rId31"/>
-        </w:object>
-      </w:r>
-      <w:r>
-        <w:rPr>
-          <w:lang w:val="en-US"/>
-        </w:rPr>
+          <o:OLEObject Type="Embed" ProgID="Equation.3" ShapeID="_x0000_i1038" DrawAspect="Content" ObjectID="_1539443790" r:id="rId31"/>
+        </w:object>
+      </w:r>
+      <w:r>
         <w:t xml:space="preserve">, </w:t>
       </w:r>
       <w:r>
@@ -347,7 +337,7 @@
           <v:shape id="_x0000_i1039" type="#_x0000_t75" style="width:47.8pt;height:31.15pt" o:ole="">
             <v:imagedata r:id="rId32" o:title=""/>
           </v:shape>
-          <o:OLEObject Type="Embed" ProgID="Equation.3" ShapeID="_x0000_i1039" DrawAspect="Content" ObjectID="_1539107769" r:id="rId33"/>
+          <o:OLEObject Type="Embed" ProgID="Equation.3" ShapeID="_x0000_i1039" DrawAspect="Content" ObjectID="_1539443791" r:id="rId33"/>
         </w:object>
       </w:r>
     </w:p>
@@ -357,10 +347,10 @@
           <w:position w:val="-30"/>
         </w:rPr>
         <w:object w:dxaOrig="3060" w:dyaOrig="720">
-          <v:shape id="_x0000_i1051" type="#_x0000_t75" style="width:153.15pt;height:36pt" o:ole="">
+          <v:shape id="_x0000_i1040" type="#_x0000_t75" style="width:153.15pt;height:36pt" o:ole="">
             <v:imagedata r:id="rId34" o:title=""/>
           </v:shape>
-          <o:OLEObject Type="Embed" ProgID="Equation.3" ShapeID="_x0000_i1051" DrawAspect="Content" ObjectID="_1539107770" r:id="rId35"/>
+          <o:OLEObject Type="Embed" ProgID="Equation.3" ShapeID="_x0000_i1040" DrawAspect="Content" ObjectID="_1539443792" r:id="rId35"/>
         </w:object>
       </w:r>
       <w:r>
@@ -378,10 +368,10 @@
           <w:position w:val="-6"/>
         </w:rPr>
         <w:object w:dxaOrig="240" w:dyaOrig="279">
-          <v:shape id="_x0000_i1040" type="#_x0000_t75" style="width:11.8pt;height:13.95pt" o:ole="">
+          <v:shape id="_x0000_i1041" type="#_x0000_t75" style="width:11.8pt;height:13.95pt" o:ole="">
             <v:imagedata r:id="rId36" o:title=""/>
           </v:shape>
-          <o:OLEObject Type="Embed" ProgID="Equation.3" ShapeID="_x0000_i1040" DrawAspect="Content" ObjectID="_1539107771" r:id="rId37"/>
+          <o:OLEObject Type="Embed" ProgID="Equation.3" ShapeID="_x0000_i1041" DrawAspect="Content" ObjectID="_1539443793" r:id="rId37"/>
         </w:object>
       </w:r>
       <w:r>
@@ -392,10 +382,10 @@
           <w:position w:val="-10"/>
         </w:rPr>
         <w:object w:dxaOrig="240" w:dyaOrig="320">
-          <v:shape id="_x0000_i1041" type="#_x0000_t75" style="width:11.8pt;height:16.1pt" o:ole="">
+          <v:shape id="_x0000_i1042" type="#_x0000_t75" style="width:11.8pt;height:16.1pt" o:ole="">
             <v:imagedata r:id="rId38" o:title=""/>
           </v:shape>
-          <o:OLEObject Type="Embed" ProgID="Equation.3" ShapeID="_x0000_i1041" DrawAspect="Content" ObjectID="_1539107772" r:id="rId39"/>
+          <o:OLEObject Type="Embed" ProgID="Equation.3" ShapeID="_x0000_i1042" DrawAspect="Content" ObjectID="_1539443794" r:id="rId39"/>
         </w:object>
       </w:r>
       <w:r>
@@ -406,10 +396,10 @@
           <w:position w:val="-4"/>
         </w:rPr>
         <w:object w:dxaOrig="220" w:dyaOrig="260">
-          <v:shape id="_x0000_i1042" type="#_x0000_t75" style="width:10.75pt;height:12.9pt" o:ole="">
+          <v:shape id="_x0000_i1043" type="#_x0000_t75" style="width:10.75pt;height:12.9pt" o:ole="">
             <v:imagedata r:id="rId40" o:title=""/>
           </v:shape>
-          <o:OLEObject Type="Embed" ProgID="Equation.3" ShapeID="_x0000_i1042" DrawAspect="Content" ObjectID="_1539107773" r:id="rId41"/>
+          <o:OLEObject Type="Embed" ProgID="Equation.3" ShapeID="_x0000_i1043" DrawAspect="Content" ObjectID="_1539443795" r:id="rId41"/>
         </w:object>
       </w:r>
       <w:r>
@@ -421,10 +411,10 @@
           <w:position w:val="-6"/>
         </w:rPr>
         <w:object w:dxaOrig="240" w:dyaOrig="279">
-          <v:shape id="_x0000_i1043" type="#_x0000_t75" style="width:11.8pt;height:13.95pt" o:ole="">
+          <v:shape id="_x0000_i1044" type="#_x0000_t75" style="width:11.8pt;height:13.95pt" o:ole="">
             <v:imagedata r:id="rId42" o:title=""/>
           </v:shape>
-          <o:OLEObject Type="Embed" ProgID="Equation.3" ShapeID="_x0000_i1043" DrawAspect="Content" ObjectID="_1539107774" r:id="rId43"/>
+          <o:OLEObject Type="Embed" ProgID="Equation.3" ShapeID="_x0000_i1044" DrawAspect="Content" ObjectID="_1539443796" r:id="rId43"/>
         </w:object>
       </w:r>
       <w:r>
@@ -438,7 +428,7 @@
           <v:shape id="_x0000_i1045" type="#_x0000_t75" style="width:24.7pt;height:16.1pt" o:ole="">
             <v:imagedata r:id="rId44" o:title=""/>
           </v:shape>
-          <o:OLEObject Type="Embed" ProgID="Equation.3" ShapeID="_x0000_i1045" DrawAspect="Content" ObjectID="_1539107775" r:id="rId45"/>
+          <o:OLEObject Type="Embed" ProgID="Equation.3" ShapeID="_x0000_i1045" DrawAspect="Content" ObjectID="_1539443797" r:id="rId45"/>
         </w:object>
       </w:r>
       <w:r>
@@ -452,7 +442,7 @@
           <v:shape id="_x0000_i1046" type="#_x0000_t75" style="width:10.2pt;height:12.9pt" o:ole="">
             <v:imagedata r:id="rId46" o:title=""/>
           </v:shape>
-          <o:OLEObject Type="Embed" ProgID="Equation.3" ShapeID="_x0000_i1046" DrawAspect="Content" ObjectID="_1539107776" r:id="rId47"/>
+          <o:OLEObject Type="Embed" ProgID="Equation.3" ShapeID="_x0000_i1046" DrawAspect="Content" ObjectID="_1539443798" r:id="rId47"/>
         </w:object>
       </w:r>
       <w:r>
@@ -469,7 +459,7 @@
           <v:shape id="_x0000_i1047" type="#_x0000_t75" style="width:41.9pt;height:18.25pt" o:ole="">
             <v:imagedata r:id="rId48" o:title=""/>
           </v:shape>
-          <o:OLEObject Type="Embed" ProgID="Equation.3" ShapeID="_x0000_i1047" DrawAspect="Content" ObjectID="_1539107777" r:id="rId49"/>
+          <o:OLEObject Type="Embed" ProgID="Equation.3" ShapeID="_x0000_i1047" DrawAspect="Content" ObjectID="_1539443799" r:id="rId49"/>
         </w:object>
       </w:r>
       <w:r>
@@ -483,10 +473,10 @@
           <w:position w:val="-14"/>
         </w:rPr>
         <w:object w:dxaOrig="780" w:dyaOrig="400">
-          <v:shape id="_x0000_i1049" type="#_x0000_t75" style="width:39.2pt;height:19.9pt" o:ole="">
+          <v:shape id="_x0000_i1048" type="#_x0000_t75" style="width:39.2pt;height:19.9pt" o:ole="">
             <v:imagedata r:id="rId50" o:title=""/>
           </v:shape>
-          <o:OLEObject Type="Embed" ProgID="Equation.3" ShapeID="_x0000_i1049" DrawAspect="Content" ObjectID="_1539107778" r:id="rId51"/>
+          <o:OLEObject Type="Embed" ProgID="Equation.3" ShapeID="_x0000_i1048" DrawAspect="Content" ObjectID="_1539443800" r:id="rId51"/>
         </w:object>
       </w:r>
       <w:r>
@@ -500,10 +490,10 @@
           <w:position w:val="-14"/>
         </w:rPr>
         <w:object w:dxaOrig="780" w:dyaOrig="580">
-          <v:shape id="_x0000_i1050" type="#_x0000_t75" style="width:39.2pt;height:29pt" o:ole="">
+          <v:shape id="_x0000_i1049" type="#_x0000_t75" style="width:39.2pt;height:29pt" o:ole="">
             <v:imagedata r:id="rId52" o:title=""/>
           </v:shape>
-          <o:OLEObject Type="Embed" ProgID="Equation.3" ShapeID="_x0000_i1050" DrawAspect="Content" ObjectID="_1539107779" r:id="rId53"/>
+          <o:OLEObject Type="Embed" ProgID="Equation.3" ShapeID="_x0000_i1049" DrawAspect="Content" ObjectID="_1539443801" r:id="rId53"/>
         </w:object>
       </w:r>
     </w:p>
@@ -513,10 +503,10 @@
           <w:position w:val="-32"/>
         </w:rPr>
         <w:object w:dxaOrig="5140" w:dyaOrig="800">
-          <v:shape id="_x0000_i1052" type="#_x0000_t75" style="width:257.35pt;height:40.3pt" o:ole="">
+          <v:shape id="_x0000_i1050" type="#_x0000_t75" style="width:257.35pt;height:40.3pt" o:ole="">
             <v:imagedata r:id="rId54" o:title=""/>
           </v:shape>
-          <o:OLEObject Type="Embed" ProgID="Equation.3" ShapeID="_x0000_i1052" DrawAspect="Content" ObjectID="_1539107780" r:id="rId55"/>
+          <o:OLEObject Type="Embed" ProgID="Equation.3" ShapeID="_x0000_i1050" DrawAspect="Content" ObjectID="_1539443802" r:id="rId55"/>
         </w:object>
       </w:r>
     </w:p>
@@ -546,10 +536,10 @@
           <w:position w:val="-32"/>
         </w:rPr>
         <w:object w:dxaOrig="2640" w:dyaOrig="920">
-          <v:shape id="_x0000_i1056" type="#_x0000_t75" style="width:132.2pt;height:45.65pt" o:ole="">
+          <v:shape id="_x0000_i1051" type="#_x0000_t75" style="width:132.2pt;height:45.65pt" o:ole="">
             <v:imagedata r:id="rId56" o:title=""/>
           </v:shape>
-          <o:OLEObject Type="Embed" ProgID="Equation.3" ShapeID="_x0000_i1056" DrawAspect="Content" ObjectID="_1539107781" r:id="rId57"/>
+          <o:OLEObject Type="Embed" ProgID="Equation.3" ShapeID="_x0000_i1051" DrawAspect="Content" ObjectID="_1539443803" r:id="rId57"/>
         </w:object>
       </w:r>
     </w:p>
@@ -559,10 +549,10 @@
           <w:position w:val="-32"/>
         </w:rPr>
         <w:object w:dxaOrig="3500" w:dyaOrig="760">
-          <v:shape id="_x0000_i1062" type="#_x0000_t75" style="width:175.15pt;height:38.15pt" o:ole="">
+          <v:shape id="_x0000_i1052" type="#_x0000_t75" style="width:175.15pt;height:38.15pt" o:ole="">
             <v:imagedata r:id="rId58" o:title=""/>
           </v:shape>
-          <o:OLEObject Type="Embed" ProgID="Equation.3" ShapeID="_x0000_i1062" DrawAspect="Content" ObjectID="_1539107782" r:id="rId59"/>
+          <o:OLEObject Type="Embed" ProgID="Equation.3" ShapeID="_x0000_i1052" DrawAspect="Content" ObjectID="_1539443804" r:id="rId59"/>
         </w:object>
       </w:r>
       <w:r>
@@ -577,10 +567,10 @@
           <w:position w:val="-36"/>
         </w:rPr>
         <w:object w:dxaOrig="2560" w:dyaOrig="740">
-          <v:shape id="_x0000_i1057" type="#_x0000_t75" style="width:127.9pt;height:37.05pt" o:ole="">
+          <v:shape id="_x0000_i1053" type="#_x0000_t75" style="width:127.9pt;height:37.05pt" o:ole="">
             <v:imagedata r:id="rId60" o:title=""/>
           </v:shape>
-          <o:OLEObject Type="Embed" ProgID="Equation.3" ShapeID="_x0000_i1057" DrawAspect="Content" ObjectID="_1539107783" r:id="rId61"/>
+          <o:OLEObject Type="Embed" ProgID="Equation.3" ShapeID="_x0000_i1053" DrawAspect="Content" ObjectID="_1539443805" r:id="rId61"/>
         </w:object>
       </w:r>
       <w:r>
@@ -595,10 +585,10 @@
           <w:position w:val="-12"/>
         </w:rPr>
         <w:object w:dxaOrig="2439" w:dyaOrig="540">
-          <v:shape id="_x0000_i1058" type="#_x0000_t75" style="width:121.95pt;height:26.85pt" o:ole="">
+          <v:shape id="_x0000_i1054" type="#_x0000_t75" style="width:121.95pt;height:26.85pt" o:ole="">
             <v:imagedata r:id="rId62" o:title=""/>
           </v:shape>
-          <o:OLEObject Type="Embed" ProgID="Equation.3" ShapeID="_x0000_i1058" DrawAspect="Content" ObjectID="_1539107784" r:id="rId63"/>
+          <o:OLEObject Type="Embed" ProgID="Equation.3" ShapeID="_x0000_i1054" DrawAspect="Content" ObjectID="_1539443806" r:id="rId63"/>
         </w:object>
       </w:r>
       <w:r>
@@ -612,10 +602,10 @@
           <w:position w:val="-12"/>
         </w:rPr>
         <w:object w:dxaOrig="240" w:dyaOrig="360">
-          <v:shape id="_x0000_i1059" type="#_x0000_t75" style="width:11.8pt;height:18.25pt" o:ole="">
+          <v:shape id="_x0000_i1055" type="#_x0000_t75" style="width:11.8pt;height:18.25pt" o:ole="">
             <v:imagedata r:id="rId64" o:title=""/>
           </v:shape>
-          <o:OLEObject Type="Embed" ProgID="Equation.3" ShapeID="_x0000_i1059" DrawAspect="Content" ObjectID="_1539107785" r:id="rId65"/>
+          <o:OLEObject Type="Embed" ProgID="Equation.3" ShapeID="_x0000_i1055" DrawAspect="Content" ObjectID="_1539443807" r:id="rId65"/>
         </w:object>
       </w:r>
       <w:r>
@@ -629,10 +619,10 @@
           <w:position w:val="-12"/>
         </w:rPr>
         <w:object w:dxaOrig="220" w:dyaOrig="360">
-          <v:shape id="_x0000_i1060" type="#_x0000_t75" style="width:10.75pt;height:18.25pt" o:ole="">
+          <v:shape id="_x0000_i1056" type="#_x0000_t75" style="width:10.75pt;height:18.25pt" o:ole="">
             <v:imagedata r:id="rId66" o:title=""/>
           </v:shape>
-          <o:OLEObject Type="Embed" ProgID="Equation.3" ShapeID="_x0000_i1060" DrawAspect="Content" ObjectID="_1539107786" r:id="rId67"/>
+          <o:OLEObject Type="Embed" ProgID="Equation.3" ShapeID="_x0000_i1056" DrawAspect="Content" ObjectID="_1539443808" r:id="rId67"/>
         </w:object>
       </w:r>
       <w:r>
@@ -647,11 +637,11 @@
         <w:rPr>
           <w:position w:val="-32"/>
         </w:rPr>
-        <w:object w:dxaOrig="1780" w:dyaOrig="760">
-          <v:shape id="_x0000_i1061" type="#_x0000_t75" style="width:89.2pt;height:38.15pt" o:ole="">
+        <w:object w:dxaOrig="1540" w:dyaOrig="760">
+          <v:shape id="_x0000_i1057" type="#_x0000_t75" style="width:77.35pt;height:38.15pt" o:ole="">
             <v:imagedata r:id="rId68" o:title=""/>
           </v:shape>
-          <o:OLEObject Type="Embed" ProgID="Equation.3" ShapeID="_x0000_i1061" DrawAspect="Content" ObjectID="_1539107787" r:id="rId69"/>
+          <o:OLEObject Type="Embed" ProgID="Equation.3" ShapeID="_x0000_i1057" DrawAspect="Content" ObjectID="_1539443809" r:id="rId69"/>
         </w:object>
       </w:r>
       <w:r>
@@ -664,11 +654,11 @@
         <w:rPr>
           <w:position w:val="-32"/>
         </w:rPr>
-        <w:object w:dxaOrig="3480" w:dyaOrig="760">
-          <v:shape id="_x0000_i1063" type="#_x0000_t75" style="width:174.1pt;height:38.15pt" o:ole="">
+        <w:object w:dxaOrig="3420" w:dyaOrig="760">
+          <v:shape id="_x0000_i1058" type="#_x0000_t75" style="width:171.4pt;height:38.15pt" o:ole="">
             <v:imagedata r:id="rId70" o:title=""/>
           </v:shape>
-          <o:OLEObject Type="Embed" ProgID="Equation.3" ShapeID="_x0000_i1063" DrawAspect="Content" ObjectID="_1539107788" r:id="rId71"/>
+          <o:OLEObject Type="Embed" ProgID="Equation.3" ShapeID="_x0000_i1058" DrawAspect="Content" ObjectID="_1539443810" r:id="rId71"/>
         </w:object>
       </w:r>
     </w:p>
@@ -681,10 +671,10 @@
           <w:position w:val="-14"/>
         </w:rPr>
         <w:object w:dxaOrig="1160" w:dyaOrig="380">
-          <v:shape id="_x0000_i1064" type="#_x0000_t75" style="width:58.05pt;height:18.8pt" o:ole="">
+          <v:shape id="_x0000_i1059" type="#_x0000_t75" style="width:58.05pt;height:18.8pt" o:ole="">
             <v:imagedata r:id="rId72" o:title=""/>
           </v:shape>
-          <o:OLEObject Type="Embed" ProgID="Equation.3" ShapeID="_x0000_i1064" DrawAspect="Content" ObjectID="_1539107789" r:id="rId73"/>
+          <o:OLEObject Type="Embed" ProgID="Equation.3" ShapeID="_x0000_i1059" DrawAspect="Content" ObjectID="_1539443811" r:id="rId73"/>
         </w:object>
       </w:r>
     </w:p>
@@ -697,13 +687,13 @@
       </w:r>
       <w:r>
         <w:rPr>
-          <w:position w:val="-64"/>
-        </w:rPr>
-        <w:object w:dxaOrig="1640" w:dyaOrig="1060">
-          <v:shape id="_x0000_i1065" type="#_x0000_t75" style="width:82.2pt;height:53.2pt" o:ole="">
+          <w:position w:val="-62"/>
+        </w:rPr>
+        <w:object w:dxaOrig="1400" w:dyaOrig="1040">
+          <v:shape id="_x0000_i1065" type="#_x0000_t75" style="width:70.4pt;height:52.1pt" o:ole="">
             <v:imagedata r:id="rId74" o:title=""/>
           </v:shape>
-          <o:OLEObject Type="Embed" ProgID="Equation.3" ShapeID="_x0000_i1065" DrawAspect="Content" ObjectID="_1539107790" r:id="rId75"/>
+          <o:OLEObject Type="Embed" ProgID="Equation.3" ShapeID="_x0000_i1065" DrawAspect="Content" ObjectID="_1539443812" r:id="rId75"/>
         </w:object>
       </w:r>
     </w:p>
@@ -946,10 +936,10 @@
                 <w:position w:val="-4"/>
               </w:rPr>
               <w:object w:dxaOrig="200" w:dyaOrig="260">
-                <v:shape id="_x0000_i1053" type="#_x0000_t75" style="width:10.2pt;height:12.9pt" o:ole="">
+                <v:shape id="_x0000_i1060" type="#_x0000_t75" style="width:10.2pt;height:12.9pt" o:ole="">
                   <v:imagedata r:id="rId76" o:title=""/>
                 </v:shape>
-                <o:OLEObject Type="Embed" ProgID="Equation.3" ShapeID="_x0000_i1053" DrawAspect="Content" ObjectID="_1539107791" r:id="rId77"/>
+                <o:OLEObject Type="Embed" ProgID="Equation.3" ShapeID="_x0000_i1060" DrawAspect="Content" ObjectID="_1539443813" r:id="rId77"/>
               </w:object>
             </w:r>
           </w:p>
@@ -1059,10 +1049,10 @@
                 <w:position w:val="-12"/>
               </w:rPr>
               <w:object w:dxaOrig="320" w:dyaOrig="360">
-                <v:shape id="_x0000_i1028" type="#_x0000_t75" style="width:16.1pt;height:18.25pt" o:ole="">
+                <v:shape id="_x0000_i1061" type="#_x0000_t75" style="width:16.1pt;height:18.25pt" o:ole="">
                   <v:imagedata r:id="rId78" o:title=""/>
                 </v:shape>
-                <o:OLEObject Type="Embed" ProgID="Equation.3" ShapeID="_x0000_i1028" DrawAspect="Content" ObjectID="_1539107792" r:id="rId79"/>
+                <o:OLEObject Type="Embed" ProgID="Equation.3" ShapeID="_x0000_i1061" DrawAspect="Content" ObjectID="_1539443814" r:id="rId79"/>
               </w:object>
             </w:r>
           </w:p>
@@ -1133,7 +1123,7 @@
               <w:jc w:val="center"/>
             </w:pPr>
             <w:r>
-              <w:t>16.211262</w:t>
+              <w:t>16.210442</w:t>
             </w:r>
           </w:p>
         </w:tc>
@@ -1155,10 +1145,10 @@
                 <w:position w:val="-4"/>
               </w:rPr>
               <w:object w:dxaOrig="220" w:dyaOrig="260">
-                <v:shape id="_x0000_i1054" type="#_x0000_t75" style="width:10.75pt;height:12.9pt" o:ole="">
+                <v:shape id="_x0000_i1062" type="#_x0000_t75" style="width:10.75pt;height:12.9pt" o:ole="">
                   <v:imagedata r:id="rId80" o:title=""/>
                 </v:shape>
-                <o:OLEObject Type="Embed" ProgID="Equation.3" ShapeID="_x0000_i1054" DrawAspect="Content" ObjectID="_1539107793" r:id="rId81"/>
+                <o:OLEObject Type="Embed" ProgID="Equation.3" ShapeID="_x0000_i1062" DrawAspect="Content" ObjectID="_1539443815" r:id="rId81"/>
               </w:object>
             </w:r>
             <w:r>
@@ -1227,21 +1217,21 @@
               <w:jc w:val="center"/>
             </w:pPr>
             <w:r>
-              <w:t>0.238927</w:t>
-            </w:r>
-          </w:p>
-        </w:tc>
-        <w:tc>
-          <w:tcPr>
-            <w:tcW w:w="1521" w:type="dxa"/>
-            <w:vAlign w:val="center"/>
-          </w:tcPr>
-          <w:p>
-            <w:pPr>
-              <w:jc w:val="center"/>
-            </w:pPr>
-            <w:r>
-              <w:t>0.247683</w:t>
+              <w:t>0.243</w:t>
+            </w:r>
+          </w:p>
+        </w:tc>
+        <w:tc>
+          <w:tcPr>
+            <w:tcW w:w="1521" w:type="dxa"/>
+            <w:vAlign w:val="center"/>
+          </w:tcPr>
+          <w:p>
+            <w:pPr>
+              <w:jc w:val="center"/>
+            </w:pPr>
+            <w:r>
+              <w:t>0.243</w:t>
             </w:r>
           </w:p>
         </w:tc>
@@ -1274,10 +1264,10 @@
                 <w:position w:val="-12"/>
               </w:rPr>
               <w:object w:dxaOrig="700" w:dyaOrig="360">
-                <v:shape id="_x0000_i1030" type="#_x0000_t75" style="width:34.95pt;height:18.25pt" o:ole="">
+                <v:shape id="_x0000_i1063" type="#_x0000_t75" style="width:34.95pt;height:18.25pt" o:ole="">
                   <v:imagedata r:id="rId82" o:title=""/>
                 </v:shape>
-                <o:OLEObject Type="Embed" ProgID="Equation.3" ShapeID="_x0000_i1030" DrawAspect="Content" ObjectID="_1539107794" r:id="rId83"/>
+                <o:OLEObject Type="Embed" ProgID="Equation.3" ShapeID="_x0000_i1063" DrawAspect="Content" ObjectID="_1539443816" r:id="rId83"/>
               </w:object>
             </w:r>
           </w:p>
@@ -1365,7 +1355,7 @@
               <w:jc w:val="center"/>
             </w:pPr>
             <w:r>
-              <w:t>0.201</w:t>
+              <w:t>198</w:t>
             </w:r>
             <w:r>
               <w:t>*10</w:t>
@@ -1389,7 +1379,7 @@
               <w:jc w:val="center"/>
             </w:pPr>
             <w:r>
-              <w:t>0.190</w:t>
+              <w:t>71.4</w:t>
             </w:r>
             <w:r>
               <w:t>*10</w:t>
@@ -1427,10 +1417,10 @@
                 <w:position w:val="-6"/>
               </w:rPr>
               <w:object w:dxaOrig="220" w:dyaOrig="279">
-                <v:shape id="_x0000_i1055" type="#_x0000_t75" style="width:10.75pt;height:13.95pt" o:ole="">
+                <v:shape id="_x0000_i1064" type="#_x0000_t75" style="width:10.75pt;height:13.95pt" o:ole="">
                   <v:imagedata r:id="rId84" o:title=""/>
                 </v:shape>
-                <o:OLEObject Type="Embed" ProgID="Equation.3" ShapeID="_x0000_i1055" DrawAspect="Content" ObjectID="_1539107795" r:id="rId85"/>
+                <o:OLEObject Type="Embed" ProgID="Equation.3" ShapeID="_x0000_i1064" DrawAspect="Content" ObjectID="_1539443817" r:id="rId85"/>
               </w:object>
             </w:r>
           </w:p>
@@ -1514,7 +1504,7 @@
               <w:jc w:val="center"/>
             </w:pPr>
             <w:r>
-              <w:t>0.0481</w:t>
+              <w:t>48.2</w:t>
             </w:r>
             <w:r>
               <w:t>*10</w:t>
@@ -1538,7 +1528,7 @@
               <w:jc w:val="center"/>
             </w:pPr>
             <w:r>
-              <w:t>0.0471</w:t>
+              <w:t>17.0</w:t>
             </w:r>
             <w:r>
               <w:t>*10</w:t>
@@ -1586,8 +1576,22 @@
         <w:t xml:space="preserve">не оптимальным является первый метод, у него наименьшая точность и наибольшие дисперсия, время и трудоемкость. </w:t>
       </w:r>
       <w:r>
-        <w:t>Второй и третий методы сопоставимы, но всё-таки третий метод выигрывает по всем этим параметрам. В последнем методе дисперсия выражает, не совсем тоже самое, что и в предыдущих методах, поэтому смотрим на точность. Во втором случае она дает точность сопоставимую со вторым методом. Тем не менее, третий метод наиболее точный.</w:t>
-      </w:r>
+        <w:t xml:space="preserve">Второй и третий методы сопоставимы, но всё-таки третий метод выигрывает по всем этим параметрам. В последнем методе дисперсия </w:t>
+      </w:r>
+      <w:r>
+        <w:t>и трудоемкость велики, по сравнению со вторым и третьим методами.</w:t>
+      </w:r>
+      <w:r>
+        <w:t xml:space="preserve"> </w:t>
+      </w:r>
+      <w:r>
+        <w:t>Таким образом</w:t>
+      </w:r>
+      <w:r>
+        <w:t>, третий метод наиболее точный.</w:t>
+      </w:r>
+      <w:bookmarkStart w:id="0" w:name="_GoBack"/>
+      <w:bookmarkEnd w:id="0"/>
     </w:p>
     <w:sectPr>
       <w:pgSz w:w="11906" w:h="16838"/>
